--- a/Projet de vos rêvesdocx.docx
+++ b/Projet de vos rêvesdocx.docx
@@ -10,13 +10,13 @@
           <w:bottom w:val="single" w:sz="4" w:space="1" w:color="auto"/>
           <w:right w:val="single" w:sz="4" w:space="4" w:color="auto"/>
         </w:pBdr>
-        <w:shd w:val="clear" w:color="auto" w:fill="F2F2F2" w:themeFill="background1" w:themeFillShade="F2"/>
+        <w:shd w:val="clear" w:color="auto" w:fill="BFBFBF" w:themeFill="background1" w:themeFillShade="BF"/>
         <w:jc w:val="center"/>
         <w:rPr>
           <w:rFonts w:ascii="Times New Roman" w:hAnsi="Times New Roman" w:cs="Times New Roman"/>
           <w:b/>
           <w:bCs/>
-          <w:color w:val="2F5496" w:themeColor="accent1" w:themeShade="BF"/>
+          <w:color w:val="4472C4" w:themeColor="accent1"/>
           <w:sz w:val="36"/>
           <w:szCs w:val="36"/>
           <w:lang w:val="fr-FR"/>
@@ -27,7 +27,7 @@
           <w:rFonts w:ascii="Times New Roman" w:hAnsi="Times New Roman" w:cs="Times New Roman"/>
           <w:b/>
           <w:bCs/>
-          <w:color w:val="2F5496" w:themeColor="accent1" w:themeShade="BF"/>
+          <w:color w:val="4472C4" w:themeColor="accent1"/>
           <w:sz w:val="36"/>
           <w:szCs w:val="36"/>
           <w:lang w:val="fr-FR"/>
@@ -39,7 +39,7 @@
           <w:rFonts w:ascii="Times New Roman" w:hAnsi="Times New Roman" w:cs="Times New Roman"/>
           <w:b/>
           <w:bCs/>
-          <w:color w:val="2F5496" w:themeColor="accent1" w:themeShade="BF"/>
+          <w:color w:val="4472C4" w:themeColor="accent1"/>
           <w:sz w:val="36"/>
           <w:szCs w:val="36"/>
           <w:lang w:val="fr-FR"/>
@@ -51,7 +51,7 @@
           <w:rFonts w:ascii="Times New Roman" w:hAnsi="Times New Roman" w:cs="Times New Roman"/>
           <w:b/>
           <w:bCs/>
-          <w:color w:val="2F5496" w:themeColor="accent1" w:themeShade="BF"/>
+          <w:color w:val="4472C4" w:themeColor="accent1"/>
           <w:sz w:val="36"/>
           <w:szCs w:val="36"/>
           <w:lang w:val="fr-FR"/>
@@ -63,7 +63,7 @@
           <w:rFonts w:ascii="Times New Roman" w:hAnsi="Times New Roman" w:cs="Times New Roman"/>
           <w:b/>
           <w:bCs/>
-          <w:color w:val="2F5496" w:themeColor="accent1" w:themeShade="BF"/>
+          <w:color w:val="4472C4" w:themeColor="accent1"/>
           <w:sz w:val="36"/>
           <w:szCs w:val="36"/>
           <w:lang w:val="fr-FR"/>
@@ -75,7 +75,7 @@
           <w:rFonts w:ascii="Times New Roman" w:hAnsi="Times New Roman" w:cs="Times New Roman"/>
           <w:b/>
           <w:bCs/>
-          <w:color w:val="2F5496" w:themeColor="accent1" w:themeShade="BF"/>
+          <w:color w:val="4472C4" w:themeColor="accent1"/>
           <w:sz w:val="36"/>
           <w:szCs w:val="36"/>
           <w:lang w:val="fr-FR"/>
@@ -87,7 +87,7 @@
           <w:rFonts w:ascii="Times New Roman" w:hAnsi="Times New Roman" w:cs="Times New Roman"/>
           <w:b/>
           <w:bCs/>
-          <w:color w:val="2F5496" w:themeColor="accent1" w:themeShade="BF"/>
+          <w:color w:val="4472C4" w:themeColor="accent1"/>
           <w:sz w:val="36"/>
           <w:szCs w:val="36"/>
           <w:lang w:val="fr-FR"/>
@@ -99,26 +99,12 @@
           <w:rFonts w:ascii="Times New Roman" w:hAnsi="Times New Roman" w:cs="Times New Roman"/>
           <w:b/>
           <w:bCs/>
-          <w:color w:val="2F5496" w:themeColor="accent1" w:themeShade="BF"/>
+          <w:color w:val="4472C4" w:themeColor="accent1"/>
           <w:sz w:val="36"/>
           <w:szCs w:val="36"/>
           <w:lang w:val="fr-FR"/>
         </w:rPr>
-        <w:t xml:space="preserve"> et d’orientation agri</w:t>
-      </w:r>
-      <w:bookmarkStart w:id="0" w:name="_GoBack"/>
-      <w:bookmarkEnd w:id="0"/>
-      <w:r>
-        <w:rPr>
-          <w:rFonts w:ascii="Times New Roman" w:hAnsi="Times New Roman" w:cs="Times New Roman"/>
-          <w:b/>
-          <w:bCs/>
-          <w:color w:val="2F5496" w:themeColor="accent1" w:themeShade="BF"/>
-          <w:sz w:val="36"/>
-          <w:szCs w:val="36"/>
-          <w:lang w:val="fr-FR"/>
-        </w:rPr>
-        <w:t>cole</w:t>
+        <w:t xml:space="preserve"> et d’orientation agricole</w:t>
       </w:r>
     </w:p>
     <w:p>
@@ -192,46 +178,28 @@
         </w:rPr>
         <w:t xml:space="preserve"> </w:t>
       </w:r>
-      <w:proofErr w:type="spellStart"/>
-      <w:r>
-        <w:rPr>
-          <w:rFonts w:ascii="Times New Roman" w:eastAsia="Times New Roman" w:hAnsi="Times New Roman" w:cs="Times New Roman"/>
-          <w:b/>
+      <w:r>
+        <w:rPr>
+          <w:rFonts w:ascii="Times New Roman" w:eastAsia="Times New Roman" w:hAnsi="Times New Roman" w:cs="Times New Roman"/>
           <w:bCs/>
-          <w:color w:val="FFFFFF" w:themeColor="background1"/>
           <w:sz w:val="28"/>
           <w:szCs w:val="28"/>
           <w:lang w:val="fr-FR"/>
         </w:rPr>
-        <w:t>Sènè</w:t>
-      </w:r>
-      <w:proofErr w:type="spellEnd"/>
-      <w:r>
-        <w:rPr>
-          <w:rFonts w:ascii="Times New Roman" w:eastAsia="Times New Roman" w:hAnsi="Times New Roman" w:cs="Times New Roman"/>
-          <w:b/>
+        <w:t>Séné</w:t>
+      </w:r>
+      <w:r>
+        <w:rPr>
+          <w:rFonts w:ascii="Times New Roman" w:eastAsia="Times New Roman" w:hAnsi="Times New Roman" w:cs="Times New Roman"/>
           <w:bCs/>
-          <w:color w:val="FFFFFF" w:themeColor="background1"/>
           <w:sz w:val="28"/>
           <w:szCs w:val="28"/>
           <w:lang w:val="fr-FR"/>
         </w:rPr>
-        <w:t xml:space="preserve"> </w:t>
-      </w:r>
-      <w:proofErr w:type="spellStart"/>
-      <w:r>
-        <w:rPr>
-          <w:rFonts w:ascii="Times New Roman" w:eastAsia="Times New Roman" w:hAnsi="Times New Roman" w:cs="Times New Roman"/>
-          <w:b/>
-          <w:bCs/>
-          <w:color w:val="FFFFFF" w:themeColor="background1"/>
-          <w:sz w:val="28"/>
-          <w:szCs w:val="28"/>
-          <w:lang w:val="fr-FR"/>
-        </w:rPr>
-        <w:t>kunafoni</w:t>
-      </w:r>
-      <w:proofErr w:type="spellEnd"/>
+        <w:t xml:space="preserve"> kunafoni</w:t>
+      </w:r>
+      <w:bookmarkStart w:id="0" w:name="_GoBack"/>
+      <w:bookmarkEnd w:id="0"/>
     </w:p>
     <w:p>
       <w:pPr>
@@ -257,14 +225,14 @@
           <w:bottom w:val="single" w:sz="4" w:space="1" w:color="auto"/>
           <w:right w:val="single" w:sz="4" w:space="4" w:color="auto"/>
         </w:pBdr>
-        <w:shd w:val="clear" w:color="auto" w:fill="F2F2F2" w:themeFill="background1" w:themeFillShade="F2"/>
+        <w:shd w:val="clear" w:color="auto" w:fill="8EAADB" w:themeFill="accent1" w:themeFillTint="99"/>
         <w:spacing w:before="240" w:after="240" w:line="360" w:lineRule="atLeast"/>
         <w:jc w:val="center"/>
         <w:rPr>
           <w:rFonts w:ascii="Times New Roman" w:eastAsia="Times New Roman" w:hAnsi="Times New Roman" w:cs="Times New Roman"/>
           <w:b/>
           <w:bCs/>
-          <w:color w:val="2F5496" w:themeColor="accent1" w:themeShade="BF"/>
+          <w:color w:val="000000" w:themeColor="text1"/>
           <w:sz w:val="28"/>
           <w:szCs w:val="28"/>
           <w:u w:val="single"/>
@@ -276,7 +244,7 @@
           <w:rFonts w:ascii="Times New Roman" w:eastAsia="Times New Roman" w:hAnsi="Times New Roman" w:cs="Times New Roman"/>
           <w:b/>
           <w:bCs/>
-          <w:color w:val="2F5496" w:themeColor="accent1" w:themeShade="BF"/>
+          <w:color w:val="000000" w:themeColor="text1"/>
           <w:sz w:val="28"/>
           <w:szCs w:val="28"/>
           <w:u w:val="single"/>
@@ -289,7 +257,7 @@
           <w:rFonts w:ascii="Times New Roman" w:eastAsia="Times New Roman" w:hAnsi="Times New Roman" w:cs="Times New Roman"/>
           <w:b/>
           <w:bCs/>
-          <w:color w:val="2F5496" w:themeColor="accent1" w:themeShade="BF"/>
+          <w:color w:val="000000" w:themeColor="text1"/>
           <w:sz w:val="28"/>
           <w:szCs w:val="28"/>
           <w:u w:val="single"/>
@@ -852,14 +820,14 @@
           <w:bottom w:val="single" w:sz="4" w:space="1" w:color="auto"/>
           <w:right w:val="single" w:sz="4" w:space="4" w:color="auto"/>
         </w:pBdr>
-        <w:shd w:val="clear" w:color="auto" w:fill="F2F2F2" w:themeFill="background1" w:themeFillShade="F2"/>
+        <w:shd w:val="clear" w:color="auto" w:fill="8EAADB" w:themeFill="accent1" w:themeFillTint="99"/>
         <w:spacing w:before="240" w:after="240" w:line="360" w:lineRule="atLeast"/>
         <w:jc w:val="center"/>
         <w:rPr>
           <w:rFonts w:ascii="Times New Roman" w:eastAsia="Times New Roman" w:hAnsi="Times New Roman" w:cs="Times New Roman"/>
           <w:b/>
           <w:bCs/>
-          <w:color w:val="2F5496" w:themeColor="accent1" w:themeShade="BF"/>
+          <w:color w:val="000000" w:themeColor="text1"/>
           <w:sz w:val="28"/>
           <w:szCs w:val="28"/>
           <w:u w:val="single"/>
@@ -871,7 +839,7 @@
           <w:rFonts w:ascii="Times New Roman" w:eastAsia="Times New Roman" w:hAnsi="Times New Roman" w:cs="Times New Roman"/>
           <w:b/>
           <w:bCs/>
-          <w:color w:val="2F5496" w:themeColor="accent1" w:themeShade="BF"/>
+          <w:color w:val="000000" w:themeColor="text1"/>
           <w:sz w:val="28"/>
           <w:szCs w:val="28"/>
           <w:u w:val="single"/>
@@ -884,7 +852,7 @@
           <w:rFonts w:ascii="Times New Roman" w:eastAsia="Times New Roman" w:hAnsi="Times New Roman" w:cs="Times New Roman"/>
           <w:b/>
           <w:bCs/>
-          <w:color w:val="2F5496" w:themeColor="accent1" w:themeShade="BF"/>
+          <w:color w:val="000000" w:themeColor="text1"/>
           <w:sz w:val="28"/>
           <w:szCs w:val="28"/>
           <w:u w:val="single"/>
@@ -897,7 +865,7 @@
           <w:rFonts w:ascii="Times New Roman" w:eastAsia="Times New Roman" w:hAnsi="Times New Roman" w:cs="Times New Roman"/>
           <w:b/>
           <w:bCs/>
-          <w:color w:val="2F5496" w:themeColor="accent1" w:themeShade="BF"/>
+          <w:color w:val="000000" w:themeColor="text1"/>
           <w:sz w:val="28"/>
           <w:szCs w:val="28"/>
           <w:u w:val="single"/>
@@ -1386,14 +1354,14 @@
           <w:bottom w:val="single" w:sz="4" w:space="1" w:color="auto"/>
           <w:right w:val="single" w:sz="4" w:space="4" w:color="auto"/>
         </w:pBdr>
-        <w:shd w:val="clear" w:color="auto" w:fill="F2F2F2" w:themeFill="background1" w:themeFillShade="F2"/>
+        <w:shd w:val="clear" w:color="auto" w:fill="8EAADB" w:themeFill="accent1" w:themeFillTint="99"/>
         <w:spacing w:before="240" w:after="240" w:line="360" w:lineRule="atLeast"/>
         <w:jc w:val="center"/>
         <w:rPr>
           <w:rFonts w:ascii="Times New Roman" w:eastAsia="Times New Roman" w:hAnsi="Times New Roman" w:cs="Times New Roman"/>
           <w:b/>
           <w:bCs/>
-          <w:color w:val="2F5496" w:themeColor="accent1" w:themeShade="BF"/>
+          <w:color w:val="000000" w:themeColor="text1"/>
           <w:sz w:val="28"/>
           <w:szCs w:val="28"/>
           <w:u w:val="single"/>
@@ -1405,7 +1373,7 @@
           <w:rFonts w:ascii="Times New Roman" w:eastAsia="Times New Roman" w:hAnsi="Times New Roman" w:cs="Times New Roman"/>
           <w:b/>
           <w:bCs/>
-          <w:color w:val="2F5496" w:themeColor="accent1" w:themeShade="BF"/>
+          <w:color w:val="000000" w:themeColor="text1"/>
           <w:sz w:val="28"/>
           <w:szCs w:val="28"/>
           <w:u w:val="single"/>
@@ -1419,7 +1387,7 @@
           <w:rFonts w:ascii="Times New Roman" w:eastAsia="Times New Roman" w:hAnsi="Times New Roman" w:cs="Times New Roman"/>
           <w:b/>
           <w:bCs/>
-          <w:color w:val="2F5496" w:themeColor="accent1" w:themeShade="BF"/>
+          <w:color w:val="000000" w:themeColor="text1"/>
           <w:sz w:val="28"/>
           <w:szCs w:val="28"/>
           <w:u w:val="single"/>
@@ -1432,7 +1400,7 @@
           <w:rFonts w:ascii="Times New Roman" w:eastAsia="Times New Roman" w:hAnsi="Times New Roman" w:cs="Times New Roman"/>
           <w:b/>
           <w:bCs/>
-          <w:color w:val="2F5496" w:themeColor="accent1" w:themeShade="BF"/>
+          <w:color w:val="000000" w:themeColor="text1"/>
           <w:sz w:val="28"/>
           <w:szCs w:val="28"/>
           <w:u w:val="single"/>
@@ -1445,7 +1413,7 @@
           <w:rFonts w:ascii="Times New Roman" w:eastAsia="Times New Roman" w:hAnsi="Times New Roman" w:cs="Times New Roman"/>
           <w:b/>
           <w:bCs/>
-          <w:color w:val="2F5496" w:themeColor="accent1" w:themeShade="BF"/>
+          <w:color w:val="000000" w:themeColor="text1"/>
           <w:sz w:val="28"/>
           <w:szCs w:val="28"/>
           <w:u w:val="single"/>
@@ -3045,7 +3013,7 @@
 </file>
 
 <file path=customXml/itemProps1.xml><?xml version="1.0" encoding="utf-8"?>
-<ds:datastoreItem xmlns:ds="http://schemas.openxmlformats.org/officeDocument/2006/customXml" ds:itemID="{E6E14498-F3A0-4FAB-A51D-55651D2181EF}">
+<ds:datastoreItem xmlns:ds="http://schemas.openxmlformats.org/officeDocument/2006/customXml" ds:itemID="{BD2249B7-4D24-4880-9A02-D46718565711}">
   <ds:schemaRefs>
     <ds:schemaRef ds:uri="http://schemas.openxmlformats.org/officeDocument/2006/bibliography"/>
   </ds:schemaRefs>
